--- a/작업일지/04_24.docx
+++ b/작업일지/04_24.docx
@@ -109,7 +109,6 @@
               </w:rPr>
               <w:t xml:space="preserve">019180046 </w:t>
             </w:r>
-            <w:proofErr w:type="spellStart"/>
             <w:r>
               <w:rPr>
                 <w:rFonts w:hint="eastAsia"/>
@@ -118,7 +117,6 @@
               </w:rPr>
               <w:t>김강휘</w:t>
             </w:r>
-            <w:proofErr w:type="spellEnd"/>
           </w:p>
           <w:p>
             <w:pPr>
@@ -172,7 +170,6 @@
                 <w:sz w:val="22"/>
               </w:rPr>
             </w:pPr>
-            <w:proofErr w:type="spellStart"/>
             <w:r>
               <w:rPr>
                 <w:rFonts w:hint="eastAsia"/>
@@ -181,7 +178,6 @@
               </w:rPr>
               <w:t>팀명</w:t>
             </w:r>
-            <w:proofErr w:type="spellEnd"/>
           </w:p>
         </w:tc>
         <w:tc>
@@ -197,7 +193,6 @@
                 <w:szCs w:val="28"/>
               </w:rPr>
             </w:pPr>
-            <w:proofErr w:type="spellStart"/>
             <w:r>
               <w:rPr>
                 <w:sz w:val="28"/>
@@ -205,7 +200,6 @@
               </w:rPr>
               <w:t>Survil</w:t>
             </w:r>
-            <w:proofErr w:type="spellEnd"/>
           </w:p>
         </w:tc>
       </w:tr>
@@ -473,6 +467,46 @@
               </w:rPr>
               <w:t xml:space="preserve"> </w:t>
             </w:r>
+            <w:r>
+              <w:rPr>
+                <w:rFonts w:hint="eastAsia"/>
+                <w:b/>
+              </w:rPr>
+              <w:t xml:space="preserve"> 건물,</w:t>
+            </w:r>
+            <w:r>
+              <w:rPr>
+                <w:b/>
+              </w:rPr>
+              <w:t xml:space="preserve"> </w:t>
+            </w:r>
+            <w:r>
+              <w:rPr>
+                <w:rFonts w:hint="eastAsia"/>
+                <w:b/>
+              </w:rPr>
+              <w:t>자원 온도에 포함</w:t>
+            </w:r>
+            <w:r>
+              <w:rPr>
+                <w:rFonts w:hint="eastAsia"/>
+                <w:b/>
+              </w:rPr>
+              <w:t>.</w:t>
+            </w:r>
+            <w:r>
+              <w:rPr>
+                <w:b/>
+              </w:rPr>
+              <w:t xml:space="preserve"> </w:t>
+            </w:r>
+            <w:r>
+              <w:rPr>
+                <w:rFonts w:hint="eastAsia"/>
+                <w:b/>
+              </w:rPr>
+              <w:t>모래바람 머티리얼</w:t>
+            </w:r>
           </w:p>
           <w:p>
             <w:pPr>
@@ -487,7 +521,6 @@
                 <w:b/>
               </w:rPr>
             </w:pPr>
-            <w:proofErr w:type="spellStart"/>
             <w:r>
               <w:rPr>
                 <w:rFonts w:hint="eastAsia"/>
@@ -495,7 +528,6 @@
               </w:rPr>
               <w:t>김강휘</w:t>
             </w:r>
-            <w:proofErr w:type="spellEnd"/>
             <w:r>
               <w:rPr>
                 <w:rFonts w:hint="eastAsia"/>
@@ -566,6 +598,7 @@
       </w:r>
       <w:r>
         <w:rPr>
+          <w:rFonts w:hint="eastAsia"/>
           <w:sz w:val="22"/>
         </w:rPr>
         <w:t>:</w:t>
@@ -573,10 +606,218 @@
     </w:p>
     <w:p>
       <w:pPr>
+        <w:jc w:val="left"/>
         <w:rPr>
           <w:sz w:val="22"/>
         </w:rPr>
       </w:pPr>
+      <w:r>
+        <w:rPr>
+          <w:rFonts w:hint="eastAsia"/>
+          <w:sz w:val="22"/>
+        </w:rPr>
+        <w:t xml:space="preserve">서버에서 리소스와 건물의 위치로 </w:t>
+      </w:r>
+      <w:r>
+        <w:rPr>
+          <w:sz w:val="22"/>
+        </w:rPr>
+        <w:t>height map</w:t>
+      </w:r>
+      <w:r>
+        <w:rPr>
+          <w:rFonts w:hint="eastAsia"/>
+          <w:sz w:val="22"/>
+        </w:rPr>
+        <w:t>에 추가하여 온도 계산에 포함되게끔 했다.</w:t>
+      </w:r>
+      <w:r>
+        <w:rPr>
+          <w:rFonts w:hint="eastAsia"/>
+          <w:noProof/>
+          <w:sz w:val="22"/>
+        </w:rPr>
+        <w:drawing>
+          <wp:inline distT="0" distB="0" distL="0" distR="0" wp14:anchorId="4E306422" wp14:editId="7D082055">
+            <wp:extent cx="6648450" cy="3714750"/>
+            <wp:effectExtent l="0" t="0" r="0" b="0"/>
+            <wp:docPr id="1951555325" name="그림 2"/>
+            <wp:cNvGraphicFramePr>
+              <a:graphicFrameLocks xmlns:a="http://schemas.openxmlformats.org/drawingml/2006/main" noChangeAspect="1"/>
+            </wp:cNvGraphicFramePr>
+            <a:graphic xmlns:a="http://schemas.openxmlformats.org/drawingml/2006/main">
+              <a:graphicData uri="http://schemas.openxmlformats.org/drawingml/2006/picture">
+                <pic:pic xmlns:pic="http://schemas.openxmlformats.org/drawingml/2006/picture">
+                  <pic:nvPicPr>
+                    <pic:cNvPr id="0" name="Picture 2"/>
+                    <pic:cNvPicPr>
+                      <a:picLocks noChangeAspect="1" noChangeArrowheads="1"/>
+                    </pic:cNvPicPr>
+                  </pic:nvPicPr>
+                  <pic:blipFill>
+                    <a:blip r:embed="rId8">
+                      <a:extLst>
+                        <a:ext uri="{28A0092B-C50C-407E-A947-70E740481C1C}">
+                          <a14:useLocalDpi xmlns:a14="http://schemas.microsoft.com/office/drawing/2010/main" val="0"/>
+                        </a:ext>
+                      </a:extLst>
+                    </a:blip>
+                    <a:srcRect/>
+                    <a:stretch>
+                      <a:fillRect/>
+                    </a:stretch>
+                  </pic:blipFill>
+                  <pic:spPr bwMode="auto">
+                    <a:xfrm>
+                      <a:off x="0" y="0"/>
+                      <a:ext cx="6648450" cy="3714750"/>
+                    </a:xfrm>
+                    <a:prstGeom prst="rect">
+                      <a:avLst/>
+                    </a:prstGeom>
+                    <a:noFill/>
+                    <a:ln>
+                      <a:noFill/>
+                    </a:ln>
+                  </pic:spPr>
+                </pic:pic>
+              </a:graphicData>
+            </a:graphic>
+          </wp:inline>
+        </w:drawing>
+      </w:r>
+    </w:p>
+    <w:p>
+      <w:pPr>
+        <w:rPr>
+          <w:sz w:val="22"/>
+        </w:rPr>
+      </w:pPr>
+    </w:p>
+    <w:p>
+      <w:pPr>
+        <w:rPr>
+          <w:sz w:val="22"/>
+        </w:rPr>
+      </w:pPr>
+    </w:p>
+    <w:p>
+      <w:pPr>
+        <w:rPr>
+          <w:sz w:val="22"/>
+        </w:rPr>
+      </w:pPr>
+    </w:p>
+    <w:p>
+      <w:pPr>
+        <w:rPr>
+          <w:sz w:val="22"/>
+        </w:rPr>
+      </w:pPr>
+    </w:p>
+    <w:p>
+      <w:pPr>
+        <w:rPr>
+          <w:sz w:val="22"/>
+        </w:rPr>
+      </w:pPr>
+    </w:p>
+    <w:p>
+      <w:pPr>
+        <w:rPr>
+          <w:sz w:val="22"/>
+        </w:rPr>
+      </w:pPr>
+    </w:p>
+    <w:p>
+      <w:pPr>
+        <w:rPr>
+          <w:sz w:val="22"/>
+        </w:rPr>
+      </w:pPr>
+    </w:p>
+    <w:p>
+      <w:pPr>
+        <w:rPr>
+          <w:sz w:val="22"/>
+        </w:rPr>
+      </w:pPr>
+    </w:p>
+    <w:p>
+      <w:pPr>
+        <w:rPr>
+          <w:sz w:val="22"/>
+        </w:rPr>
+      </w:pPr>
+      <w:r>
+        <w:rPr>
+          <w:rFonts w:hint="eastAsia"/>
+          <w:sz w:val="22"/>
+        </w:rPr>
+        <w:lastRenderedPageBreak/>
+        <w:t>땅에 모래바람이 부는 모양의 머티리얼을 추가했다.</w:t>
+      </w:r>
+    </w:p>
+    <w:p>
+      <w:pPr>
+        <w:rPr>
+          <w:sz w:val="22"/>
+        </w:rPr>
+      </w:pPr>
+      <w:r>
+        <w:rPr>
+          <w:b/>
+          <w:noProof/>
+        </w:rPr>
+        <w:drawing>
+          <wp:inline distT="0" distB="0" distL="0" distR="0" wp14:anchorId="0421CA54" wp14:editId="714EF708">
+            <wp:extent cx="6638925" cy="3848100"/>
+            <wp:effectExtent l="0" t="0" r="9525" b="0"/>
+            <wp:docPr id="372205667" name="그림 1" descr="스크린샷이(가) 표시된 사진&#10;&#10;자동 생성된 설명"/>
+            <wp:cNvGraphicFramePr>
+              <a:graphicFrameLocks xmlns:a="http://schemas.openxmlformats.org/drawingml/2006/main" noChangeAspect="1"/>
+            </wp:cNvGraphicFramePr>
+            <a:graphic xmlns:a="http://schemas.openxmlformats.org/drawingml/2006/main">
+              <a:graphicData uri="http://schemas.openxmlformats.org/drawingml/2006/picture">
+                <pic:pic xmlns:pic="http://schemas.openxmlformats.org/drawingml/2006/picture">
+                  <pic:nvPicPr>
+                    <pic:cNvPr id="372205667" name="그림 1" descr="스크린샷이(가) 표시된 사진&#10;&#10;자동 생성된 설명"/>
+                    <pic:cNvPicPr>
+                      <a:picLocks noChangeAspect="1" noChangeArrowheads="1"/>
+                    </pic:cNvPicPr>
+                  </pic:nvPicPr>
+                  <pic:blipFill>
+                    <a:blip r:embed="rId9">
+                      <a:extLst>
+                        <a:ext uri="{28A0092B-C50C-407E-A947-70E740481C1C}">
+                          <a14:useLocalDpi xmlns:a14="http://schemas.microsoft.com/office/drawing/2010/main" val="0"/>
+                        </a:ext>
+                      </a:extLst>
+                    </a:blip>
+                    <a:srcRect/>
+                    <a:stretch>
+                      <a:fillRect/>
+                    </a:stretch>
+                  </pic:blipFill>
+                  <pic:spPr bwMode="auto">
+                    <a:xfrm>
+                      <a:off x="0" y="0"/>
+                      <a:ext cx="6638925" cy="3848100"/>
+                    </a:xfrm>
+                    <a:prstGeom prst="rect">
+                      <a:avLst/>
+                    </a:prstGeom>
+                    <a:noFill/>
+                    <a:ln>
+                      <a:noFill/>
+                    </a:ln>
+                  </pic:spPr>
+                </pic:pic>
+              </a:graphicData>
+            </a:graphic>
+          </wp:inline>
+        </w:drawing>
+      </w:r>
     </w:p>
     <w:p>
       <w:pPr>
@@ -585,7 +826,6 @@
           <w:szCs w:val="32"/>
         </w:rPr>
       </w:pPr>
-      <w:proofErr w:type="spellStart"/>
       <w:r>
         <w:rPr>
           <w:rFonts w:hint="eastAsia"/>
@@ -594,7 +834,6 @@
         </w:rPr>
         <w:t>김강휘</w:t>
       </w:r>
-      <w:proofErr w:type="spellEnd"/>
       <w:r>
         <w:rPr>
           <w:sz w:val="22"/>
@@ -875,21 +1114,12 @@
                 <w:sz w:val="22"/>
               </w:rPr>
             </w:pPr>
-            <w:proofErr w:type="spellStart"/>
             <w:r>
               <w:rPr>
                 <w:rFonts w:hint="eastAsia"/>
                 <w:sz w:val="22"/>
               </w:rPr>
-              <w:t>김강휘</w:t>
-            </w:r>
-            <w:proofErr w:type="spellEnd"/>
-            <w:r>
-              <w:rPr>
-                <w:rFonts w:hint="eastAsia"/>
-                <w:sz w:val="22"/>
-              </w:rPr>
-              <w:t>:</w:t>
+              <w:t>김강휘:</w:t>
             </w:r>
             <w:r>
               <w:rPr>

--- a/작업일지/04_24.docx
+++ b/작업일지/04_24.docx
@@ -540,6 +540,26 @@
                 <w:b/>
               </w:rPr>
               <w:t xml:space="preserve"> </w:t>
+            </w:r>
+            <w:r>
+              <w:rPr>
+                <w:rFonts w:hint="eastAsia"/>
+                <w:b/>
+              </w:rPr>
+              <w:t xml:space="preserve">미니맵 생성 </w:t>
+            </w:r>
+            <w:r>
+              <w:rPr>
+                <w:b/>
+              </w:rPr>
+              <w:t xml:space="preserve">+ </w:t>
+            </w:r>
+            <w:r>
+              <w:rPr>
+                <w:rFonts w:hint="eastAsia"/>
+                <w:b/>
+              </w:rPr>
+              <w:t>미니맵 작동</w:t>
             </w:r>
           </w:p>
           <w:p>
@@ -844,6 +864,422 @@
     <w:p>
       <w:pPr>
         <w:rPr>
+          <w:sz w:val="32"/>
+          <w:szCs w:val="32"/>
+        </w:rPr>
+      </w:pPr>
+      <w:r>
+        <w:rPr>
+          <w:rFonts w:hint="eastAsia"/>
+          <w:sz w:val="22"/>
+        </w:rPr>
+        <w:t xml:space="preserve">미니맵 생성 </w:t>
+      </w:r>
+    </w:p>
+    <w:p>
+      <w:pPr>
+        <w:rPr>
+          <w:bCs/>
+          <w:sz w:val="22"/>
+        </w:rPr>
+      </w:pPr>
+      <w:r>
+        <w:rPr>
+          <w:noProof/>
+          <w:sz w:val="22"/>
+        </w:rPr>
+        <w:drawing>
+          <wp:inline distT="0" distB="0" distL="0" distR="0" wp14:anchorId="5AC95992" wp14:editId="797E1532">
+            <wp:extent cx="4857750" cy="3905250"/>
+            <wp:effectExtent l="0" t="0" r="0" b="0"/>
+            <wp:docPr id="1351176407" name="그림 1" descr="스크린샷, 컴퓨터, 디자인이(가) 표시된 사진&#10;&#10;자동 생성된 설명"/>
+            <wp:cNvGraphicFramePr>
+              <a:graphicFrameLocks xmlns:a="http://schemas.openxmlformats.org/drawingml/2006/main" noChangeAspect="1"/>
+            </wp:cNvGraphicFramePr>
+            <a:graphic xmlns:a="http://schemas.openxmlformats.org/drawingml/2006/main">
+              <a:graphicData uri="http://schemas.openxmlformats.org/drawingml/2006/picture">
+                <pic:pic xmlns:pic="http://schemas.openxmlformats.org/drawingml/2006/picture">
+                  <pic:nvPicPr>
+                    <pic:cNvPr id="1351176407" name="그림 1" descr="스크린샷, 컴퓨터, 디자인이(가) 표시된 사진&#10;&#10;자동 생성된 설명"/>
+                    <pic:cNvPicPr>
+                      <a:picLocks noChangeAspect="1" noChangeArrowheads="1"/>
+                    </pic:cNvPicPr>
+                  </pic:nvPicPr>
+                  <pic:blipFill>
+                    <a:blip r:embed="rId10">
+                      <a:extLst>
+                        <a:ext uri="{28A0092B-C50C-407E-A947-70E740481C1C}">
+                          <a14:useLocalDpi xmlns:a14="http://schemas.microsoft.com/office/drawing/2010/main" val="0"/>
+                        </a:ext>
+                      </a:extLst>
+                    </a:blip>
+                    <a:srcRect/>
+                    <a:stretch>
+                      <a:fillRect/>
+                    </a:stretch>
+                  </pic:blipFill>
+                  <pic:spPr bwMode="auto">
+                    <a:xfrm>
+                      <a:off x="0" y="0"/>
+                      <a:ext cx="4857750" cy="3905250"/>
+                    </a:xfrm>
+                    <a:prstGeom prst="rect">
+                      <a:avLst/>
+                    </a:prstGeom>
+                    <a:noFill/>
+                    <a:ln>
+                      <a:noFill/>
+                    </a:ln>
+                  </pic:spPr>
+                </pic:pic>
+              </a:graphicData>
+            </a:graphic>
+          </wp:inline>
+        </w:drawing>
+      </w:r>
+    </w:p>
+    <w:p>
+      <w:pPr>
+        <w:rPr>
+          <w:bCs/>
+          <w:sz w:val="22"/>
+        </w:rPr>
+      </w:pPr>
+    </w:p>
+    <w:p>
+      <w:pPr>
+        <w:rPr>
+          <w:bCs/>
+          <w:sz w:val="22"/>
+        </w:rPr>
+      </w:pPr>
+      <w:r>
+        <w:rPr>
+          <w:rFonts w:hint="eastAsia"/>
+          <w:bCs/>
+          <w:sz w:val="22"/>
+        </w:rPr>
+        <w:lastRenderedPageBreak/>
+        <w:t>현재는 좌표만 보내고 있다.</w:t>
+      </w:r>
+    </w:p>
+    <w:p>
+      <w:pPr>
+        <w:rPr>
+          <w:bCs/>
+          <w:sz w:val="22"/>
+        </w:rPr>
+      </w:pPr>
+      <w:r>
+        <w:rPr>
+          <w:rFonts w:hint="eastAsia"/>
+          <w:bCs/>
+          <w:sz w:val="22"/>
+        </w:rPr>
+        <w:t>추후 좌표로 플레이어를 이동시키고 지형을 네트워크로 받아와야 한다.</w:t>
+      </w:r>
+      <w:r>
+        <w:rPr>
+          <w:bCs/>
+          <w:sz w:val="22"/>
+        </w:rPr>
+        <w:t xml:space="preserve"> </w:t>
+      </w:r>
+    </w:p>
+    <w:p>
+      <w:pPr>
+        <w:rPr>
+          <w:bCs/>
+          <w:sz w:val="22"/>
+        </w:rPr>
+      </w:pPr>
+    </w:p>
+    <w:p>
+      <w:pPr>
+        <w:rPr>
+          <w:bCs/>
+          <w:sz w:val="22"/>
+        </w:rPr>
+      </w:pPr>
+      <w:r>
+        <w:rPr>
+          <w:rFonts w:hint="eastAsia"/>
+          <w:bCs/>
+          <w:sz w:val="22"/>
+        </w:rPr>
+        <w:t xml:space="preserve">문제점 </w:t>
+      </w:r>
+      <w:r>
+        <w:rPr>
+          <w:bCs/>
+          <w:sz w:val="22"/>
+        </w:rPr>
+        <w:t>:</w:t>
+      </w:r>
+    </w:p>
+    <w:p>
+      <w:pPr>
+        <w:ind w:firstLine="800"/>
+        <w:rPr>
+          <w:bCs/>
+          <w:sz w:val="22"/>
+        </w:rPr>
+      </w:pPr>
+      <w:r>
+        <w:rPr>
+          <w:rFonts w:hint="eastAsia"/>
+          <w:bCs/>
+          <w:sz w:val="22"/>
+        </w:rPr>
+        <w:t>게임플레이 화면 기준으로 좌표를 보내기 때문에 화면의 비율이 깨지면 이상한 좌표를 보냄</w:t>
+      </w:r>
+    </w:p>
+    <w:p>
+      <w:pPr>
+        <w:rPr>
+          <w:bCs/>
+          <w:sz w:val="22"/>
+        </w:rPr>
+      </w:pPr>
+      <w:r>
+        <w:rPr>
+          <w:bCs/>
+          <w:sz w:val="22"/>
+        </w:rPr>
+        <w:tab/>
+      </w:r>
+      <w:r>
+        <w:rPr>
+          <w:rFonts w:hint="eastAsia"/>
+          <w:bCs/>
+          <w:sz w:val="22"/>
+        </w:rPr>
+        <w:t>추후 해결 방법 찾아야 함</w:t>
+      </w:r>
+    </w:p>
+    <w:p>
+      <w:pPr>
+        <w:rPr>
+          <w:bCs/>
+          <w:sz w:val="22"/>
+        </w:rPr>
+      </w:pPr>
+    </w:p>
+    <w:p>
+      <w:pPr>
+        <w:rPr>
+          <w:bCs/>
+          <w:sz w:val="22"/>
+        </w:rPr>
+      </w:pPr>
+      <w:r>
+        <w:rPr>
+          <w:bCs/>
+          <w:noProof/>
+          <w:sz w:val="22"/>
+        </w:rPr>
+        <w:drawing>
+          <wp:inline distT="0" distB="0" distL="0" distR="0" wp14:anchorId="7500133A" wp14:editId="1EEE7FD9">
+            <wp:extent cx="3581400" cy="3048000"/>
+            <wp:effectExtent l="0" t="0" r="0" b="0"/>
+            <wp:docPr id="904228215" name="그림 2" descr="텍스트, 스크린샷, 컴퓨터, 직사각형이(가) 표시된 사진&#10;&#10;자동 생성된 설명"/>
+            <wp:cNvGraphicFramePr>
+              <a:graphicFrameLocks xmlns:a="http://schemas.openxmlformats.org/drawingml/2006/main" noChangeAspect="1"/>
+            </wp:cNvGraphicFramePr>
+            <a:graphic xmlns:a="http://schemas.openxmlformats.org/drawingml/2006/main">
+              <a:graphicData uri="http://schemas.openxmlformats.org/drawingml/2006/picture">
+                <pic:pic xmlns:pic="http://schemas.openxmlformats.org/drawingml/2006/picture">
+                  <pic:nvPicPr>
+                    <pic:cNvPr id="904228215" name="그림 2" descr="텍스트, 스크린샷, 컴퓨터, 직사각형이(가) 표시된 사진&#10;&#10;자동 생성된 설명"/>
+                    <pic:cNvPicPr>
+                      <a:picLocks noChangeAspect="1" noChangeArrowheads="1"/>
+                    </pic:cNvPicPr>
+                  </pic:nvPicPr>
+                  <pic:blipFill>
+                    <a:blip r:embed="rId11">
+                      <a:extLst>
+                        <a:ext uri="{28A0092B-C50C-407E-A947-70E740481C1C}">
+                          <a14:useLocalDpi xmlns:a14="http://schemas.microsoft.com/office/drawing/2010/main" val="0"/>
+                        </a:ext>
+                      </a:extLst>
+                    </a:blip>
+                    <a:srcRect/>
+                    <a:stretch>
+                      <a:fillRect/>
+                    </a:stretch>
+                  </pic:blipFill>
+                  <pic:spPr bwMode="auto">
+                    <a:xfrm>
+                      <a:off x="0" y="0"/>
+                      <a:ext cx="3581400" cy="3048000"/>
+                    </a:xfrm>
+                    <a:prstGeom prst="rect">
+                      <a:avLst/>
+                    </a:prstGeom>
+                    <a:noFill/>
+                    <a:ln>
+                      <a:noFill/>
+                    </a:ln>
+                  </pic:spPr>
+                </pic:pic>
+              </a:graphicData>
+            </a:graphic>
+          </wp:inline>
+        </w:drawing>
+      </w:r>
+    </w:p>
+    <w:p>
+      <w:pPr>
+        <w:rPr>
+          <w:bCs/>
+          <w:sz w:val="22"/>
+        </w:rPr>
+      </w:pPr>
+    </w:p>
+    <w:p>
+      <w:pPr>
+        <w:rPr>
+          <w:bCs/>
+          <w:sz w:val="22"/>
+        </w:rPr>
+      </w:pPr>
+      <w:r>
+        <w:rPr>
+          <w:rFonts w:hint="eastAsia"/>
+          <w:bCs/>
+          <w:sz w:val="22"/>
+        </w:rPr>
+        <w:t>미니맵 클릭 시 이동</w:t>
+      </w:r>
+    </w:p>
+    <w:p>
+      <w:pPr>
+        <w:rPr>
+          <w:bCs/>
+          <w:sz w:val="22"/>
+        </w:rPr>
+      </w:pPr>
+      <w:r>
+        <w:rPr>
+          <w:rFonts w:hint="eastAsia"/>
+          <w:bCs/>
+          <w:sz w:val="22"/>
+        </w:rPr>
+        <w:t>마을 위치 표시</w:t>
+      </w:r>
+    </w:p>
+    <w:p>
+      <w:pPr>
+        <w:rPr>
+          <w:bCs/>
+          <w:sz w:val="22"/>
+        </w:rPr>
+      </w:pPr>
+      <w:r>
+        <w:rPr>
+          <w:rFonts w:hint="eastAsia"/>
+          <w:bCs/>
+          <w:sz w:val="22"/>
+        </w:rPr>
+        <w:t>지형정보,</w:t>
+      </w:r>
+      <w:r>
+        <w:rPr>
+          <w:bCs/>
+          <w:sz w:val="22"/>
+        </w:rPr>
+        <w:t xml:space="preserve"> </w:t>
+      </w:r>
+      <w:r>
+        <w:rPr>
+          <w:rFonts w:hint="eastAsia"/>
+          <w:bCs/>
+          <w:sz w:val="22"/>
+        </w:rPr>
+        <w:t>온도 전송</w:t>
+      </w:r>
+    </w:p>
+    <w:p>
+      <w:pPr>
+        <w:rPr>
+          <w:bCs/>
+          <w:sz w:val="22"/>
+        </w:rPr>
+      </w:pPr>
+      <w:r>
+        <w:rPr>
+          <w:rFonts w:hint="eastAsia"/>
+          <w:bCs/>
+          <w:sz w:val="22"/>
+        </w:rPr>
+        <w:t xml:space="preserve">문제점 </w:t>
+      </w:r>
+      <w:r>
+        <w:rPr>
+          <w:bCs/>
+          <w:sz w:val="22"/>
+        </w:rPr>
+        <w:t xml:space="preserve">: </w:t>
+      </w:r>
+      <w:r>
+        <w:rPr>
+          <w:rFonts w:hint="eastAsia"/>
+          <w:bCs/>
+          <w:sz w:val="22"/>
+        </w:rPr>
+        <w:t>정해진 지형 밖으로 나가는 문제.</w:t>
+      </w:r>
+    </w:p>
+    <w:p>
+      <w:pPr>
+        <w:rPr>
+          <w:bCs/>
+          <w:sz w:val="22"/>
+        </w:rPr>
+      </w:pPr>
+      <w:r>
+        <w:rPr>
+          <w:bCs/>
+          <w:sz w:val="22"/>
+        </w:rPr>
+        <w:tab/>
+      </w:r>
+      <w:r>
+        <w:rPr>
+          <w:rFonts w:hint="eastAsia"/>
+          <w:bCs/>
+          <w:sz w:val="22"/>
+        </w:rPr>
+        <w:t xml:space="preserve">클라이언트에서 </w:t>
+      </w:r>
+      <w:r>
+        <w:rPr>
+          <w:rFonts w:hint="eastAsia"/>
+          <w:bCs/>
+          <w:sz w:val="22"/>
+        </w:rPr>
+        <w:t>조건</w:t>
+      </w:r>
+      <w:r>
+        <w:rPr>
+          <w:rFonts w:hint="eastAsia"/>
+          <w:bCs/>
+          <w:sz w:val="22"/>
+        </w:rPr>
+        <w:t xml:space="preserve">문을 걸어 해결 </w:t>
+      </w:r>
+    </w:p>
+    <w:p>
+      <w:pPr>
+        <w:rPr>
+          <w:bCs/>
+          <w:sz w:val="22"/>
+        </w:rPr>
+      </w:pPr>
+    </w:p>
+    <w:p>
+      <w:pPr>
+        <w:rPr>
           <w:bCs/>
           <w:sz w:val="22"/>
         </w:rPr>
@@ -918,6 +1354,7 @@
                 <w:b/>
                 <w:sz w:val="22"/>
               </w:rPr>
+              <w:lastRenderedPageBreak/>
               <w:t>문제점 정리</w:t>
             </w:r>
           </w:p>

--- a/작업일지/04_24.docx
+++ b/작업일지/04_24.docx
@@ -587,6 +587,39 @@
                 <w:b/>
               </w:rPr>
               <w:t xml:space="preserve"> </w:t>
+            </w:r>
+            <w:r>
+              <w:rPr>
+                <w:rFonts w:hint="eastAsia"/>
+                <w:b/>
+              </w:rPr>
+              <w:t>C</w:t>
+            </w:r>
+            <w:r>
+              <w:rPr>
+                <w:b/>
+              </w:rPr>
+              <w:t xml:space="preserve">itizen </w:t>
+            </w:r>
+            <w:r>
+              <w:rPr>
+                <w:rFonts w:hint="eastAsia"/>
+                <w:b/>
+              </w:rPr>
+              <w:t xml:space="preserve">컨트롤릭 </w:t>
+            </w:r>
+            <w:r>
+              <w:rPr>
+                <w:b/>
+              </w:rPr>
+              <w:t xml:space="preserve">+ </w:t>
+            </w:r>
+            <w:r>
+              <w:rPr>
+                <w:rFonts w:hint="eastAsia"/>
+                <w:b/>
+              </w:rPr>
+              <w:t>애니메이션</w:t>
             </w:r>
           </w:p>
         </w:tc>
@@ -1288,6 +1321,30 @@
     <w:p>
       <w:pPr>
         <w:rPr>
+          <w:bCs/>
+          <w:sz w:val="22"/>
+        </w:rPr>
+      </w:pPr>
+    </w:p>
+    <w:p>
+      <w:pPr>
+        <w:rPr>
+          <w:bCs/>
+          <w:sz w:val="22"/>
+        </w:rPr>
+      </w:pPr>
+    </w:p>
+    <w:p>
+      <w:pPr>
+        <w:rPr>
+          <w:bCs/>
+          <w:sz w:val="22"/>
+        </w:rPr>
+      </w:pPr>
+    </w:p>
+    <w:p>
+      <w:pPr>
+        <w:rPr>
           <w:sz w:val="22"/>
         </w:rPr>
       </w:pPr>
@@ -1297,6 +1354,7 @@
           <w:sz w:val="32"/>
           <w:szCs w:val="32"/>
         </w:rPr>
+        <w:lastRenderedPageBreak/>
         <w:t>김지호</w:t>
       </w:r>
       <w:r>
@@ -1310,6 +1368,148 @@
           <w:sz w:val="22"/>
         </w:rPr>
         <w:t xml:space="preserve"> </w:t>
+      </w:r>
+      <w:r>
+        <w:rPr>
+          <w:rFonts w:hint="eastAsia"/>
+          <w:sz w:val="22"/>
+        </w:rPr>
+        <w:t>c</w:t>
+      </w:r>
+      <w:r>
+        <w:rPr>
+          <w:sz w:val="22"/>
+        </w:rPr>
+        <w:t xml:space="preserve">itizen </w:t>
+      </w:r>
+      <w:r>
+        <w:rPr>
+          <w:rFonts w:hint="eastAsia"/>
+          <w:sz w:val="22"/>
+        </w:rPr>
+        <w:t>애니메이션을 위한 컨트롤 릭 생성.</w:t>
+      </w:r>
+    </w:p>
+    <w:p>
+      <w:pPr>
+        <w:rPr>
+          <w:sz w:val="22"/>
+        </w:rPr>
+      </w:pPr>
+      <w:r>
+        <w:rPr>
+          <w:noProof/>
+          <w:sz w:val="22"/>
+        </w:rPr>
+        <w:drawing>
+          <wp:inline distT="0" distB="0" distL="0" distR="0" wp14:anchorId="3035920E" wp14:editId="3D504800">
+            <wp:extent cx="3745064" cy="3730732"/>
+            <wp:effectExtent l="0" t="0" r="8255" b="3175"/>
+            <wp:docPr id="655054491" name="그림 1"/>
+            <wp:cNvGraphicFramePr>
+              <a:graphicFrameLocks xmlns:a="http://schemas.openxmlformats.org/drawingml/2006/main" noChangeAspect="1"/>
+            </wp:cNvGraphicFramePr>
+            <a:graphic xmlns:a="http://schemas.openxmlformats.org/drawingml/2006/main">
+              <a:graphicData uri="http://schemas.openxmlformats.org/drawingml/2006/picture">
+                <pic:pic xmlns:pic="http://schemas.openxmlformats.org/drawingml/2006/picture">
+                  <pic:nvPicPr>
+                    <pic:cNvPr id="0" name="Picture 1"/>
+                    <pic:cNvPicPr>
+                      <a:picLocks noChangeAspect="1" noChangeArrowheads="1"/>
+                    </pic:cNvPicPr>
+                  </pic:nvPicPr>
+                  <pic:blipFill>
+                    <a:blip r:embed="rId12">
+                      <a:extLst>
+                        <a:ext uri="{28A0092B-C50C-407E-A947-70E740481C1C}">
+                          <a14:useLocalDpi xmlns:a14="http://schemas.microsoft.com/office/drawing/2010/main" val="0"/>
+                        </a:ext>
+                      </a:extLst>
+                    </a:blip>
+                    <a:srcRect/>
+                    <a:stretch>
+                      <a:fillRect/>
+                    </a:stretch>
+                  </pic:blipFill>
+                  <pic:spPr bwMode="auto">
+                    <a:xfrm>
+                      <a:off x="0" y="0"/>
+                      <a:ext cx="3747311" cy="3732971"/>
+                    </a:xfrm>
+                    <a:prstGeom prst="rect">
+                      <a:avLst/>
+                    </a:prstGeom>
+                    <a:noFill/>
+                    <a:ln>
+                      <a:noFill/>
+                    </a:ln>
+                  </pic:spPr>
+                </pic:pic>
+              </a:graphicData>
+            </a:graphic>
+          </wp:inline>
+        </w:drawing>
+      </w:r>
+    </w:p>
+    <w:p>
+      <w:pPr>
+        <w:rPr>
+          <w:sz w:val="22"/>
+        </w:rPr>
+      </w:pPr>
+    </w:p>
+    <w:p>
+      <w:pPr>
+        <w:rPr>
+          <w:rFonts w:hint="eastAsia"/>
+          <w:sz w:val="22"/>
+        </w:rPr>
+      </w:pPr>
+      <w:r>
+        <w:rPr>
+          <w:rFonts w:hint="eastAsia"/>
+          <w:sz w:val="22"/>
+        </w:rPr>
+        <w:t>생성한 컨트롤 릭으로 애니메이션 모드를 이용하여 애니메이션 생성.</w:t>
+      </w:r>
+      <w:r>
+        <w:rPr>
+          <w:sz w:val="22"/>
+        </w:rPr>
+        <w:t xml:space="preserve"> </w:t>
+      </w:r>
+      <w:r>
+        <w:rPr>
+          <w:rFonts w:hint="eastAsia"/>
+          <w:sz w:val="22"/>
+        </w:rPr>
+        <w:t>관절 움직임이 부자연스럽다.</w:t>
+      </w:r>
+      <w:r>
+        <w:rPr>
+          <w:sz w:val="22"/>
+        </w:rPr>
+        <w:t xml:space="preserve"> </w:t>
+      </w:r>
+      <w:r>
+        <w:rPr>
+          <w:rFonts w:hint="eastAsia"/>
+          <w:sz w:val="22"/>
+        </w:rPr>
+        <w:t xml:space="preserve">팔이나 다리가 앞뒤로 움직일 때 연결부위가 </w:t>
+      </w:r>
+      <w:r>
+        <w:rPr>
+          <w:sz w:val="22"/>
+        </w:rPr>
+        <w:t>180</w:t>
+      </w:r>
+      <w:r>
+        <w:rPr>
+          <w:rFonts w:hint="eastAsia"/>
+          <w:sz w:val="22"/>
+        </w:rPr>
+        <w:t>도 돌아가는 문제 발생.</w:t>
       </w:r>
     </w:p>
     <w:p>
@@ -1354,7 +1554,6 @@
                 <w:b/>
                 <w:sz w:val="22"/>
               </w:rPr>
-              <w:lastRenderedPageBreak/>
               <w:t>문제점 정리</w:t>
             </w:r>
           </w:p>
